--- a/法令ファイル/婦人補導院組織規則/婦人補導院組織規則（平成十三年法務省令第五号）.docx
+++ b/法令ファイル/婦人補導院組織規則/婦人補導院組織規則（平成十三年法務省令第五号）.docx
@@ -10,6 +10,16 @@
         <w:t>婦人補導院組織規則</w:t>
         <w:br/>
         <w:t>（平成十三年法務省令第五号）</w:t>
+      </w:r>
+    </w:p>
+    <w:p>
+      <w:r>
+        <w:t>婦人補導院組織規程の全部を改正する命令</w:t>
+      </w:r>
+    </w:p>
+    <w:p>
+      <w:r>
+        <w:t>婦人補導院組織規程（昭和三十三年法務省令第三十三号）の全部を次のように改正する。</w:t>
       </w:r>
     </w:p>
     <w:p>
@@ -83,239 +93,155 @@
     </w:p>
     <w:p>
       <w:pPr>
-        <w:pStyle w:val="Heading6"/>
+        <w:pStyle w:val="ListBullet"/>
         <w:ind w:left="880"/>
       </w:pPr>
       <w:r>
         <w:t>一</w:t>
-      </w:r>
-    </w:p>
-    <w:p>
-      <w:pPr>
-        <w:ind w:left="880"/>
-      </w:pPr>
-      <w:r>
+        <w:br/>
         <w:t>公文書類の接受、発送、編集及び保存に関すること。</w:t>
       </w:r>
     </w:p>
     <w:p>
       <w:pPr>
-        <w:pStyle w:val="Heading6"/>
+        <w:pStyle w:val="ListBullet"/>
         <w:ind w:left="880"/>
       </w:pPr>
       <w:r>
         <w:t>二</w:t>
-      </w:r>
-    </w:p>
-    <w:p>
-      <w:pPr>
-        <w:ind w:left="880"/>
-      </w:pPr>
-      <w:r>
+        <w:br/>
         <w:t>人事に関すること。</w:t>
       </w:r>
     </w:p>
     <w:p>
       <w:pPr>
-        <w:pStyle w:val="Heading6"/>
+        <w:pStyle w:val="ListBullet"/>
         <w:ind w:left="880"/>
       </w:pPr>
       <w:r>
         <w:t>三</w:t>
-      </w:r>
-    </w:p>
-    <w:p>
-      <w:pPr>
-        <w:ind w:left="880"/>
-      </w:pPr>
-      <w:r>
+        <w:br/>
         <w:t>経理に関すること。</w:t>
       </w:r>
     </w:p>
     <w:p>
       <w:pPr>
-        <w:pStyle w:val="Heading6"/>
+        <w:pStyle w:val="ListBullet"/>
         <w:ind w:left="880"/>
       </w:pPr>
       <w:r>
         <w:t>四</w:t>
-      </w:r>
-    </w:p>
-    <w:p>
-      <w:pPr>
-        <w:ind w:left="880"/>
-      </w:pPr>
-      <w:r>
+        <w:br/>
         <w:t>統計に関すること。</w:t>
       </w:r>
     </w:p>
     <w:p>
       <w:pPr>
-        <w:pStyle w:val="Heading6"/>
+        <w:pStyle w:val="ListBullet"/>
         <w:ind w:left="880"/>
       </w:pPr>
       <w:r>
         <w:t>五</w:t>
-      </w:r>
-    </w:p>
-    <w:p>
-      <w:pPr>
-        <w:ind w:left="880"/>
-      </w:pPr>
-      <w:r>
+        <w:br/>
         <w:t>入院、退院及び仮退院に関すること。</w:t>
       </w:r>
     </w:p>
     <w:p>
       <w:pPr>
-        <w:pStyle w:val="Heading6"/>
+        <w:pStyle w:val="ListBullet"/>
         <w:ind w:left="880"/>
       </w:pPr>
       <w:r>
         <w:t>六</w:t>
-      </w:r>
-    </w:p>
-    <w:p>
-      <w:pPr>
-        <w:ind w:left="880"/>
-      </w:pPr>
-      <w:r>
+        <w:br/>
         <w:t>資質及び環境の調査並びに分類に関すること。</w:t>
       </w:r>
     </w:p>
     <w:p>
       <w:pPr>
-        <w:pStyle w:val="Heading6"/>
+        <w:pStyle w:val="ListBullet"/>
         <w:ind w:left="880"/>
       </w:pPr>
       <w:r>
         <w:t>七</w:t>
-      </w:r>
-    </w:p>
-    <w:p>
-      <w:pPr>
-        <w:ind w:left="880"/>
-      </w:pPr>
-      <w:r>
+        <w:br/>
         <w:t>処遇に関すること。</w:t>
       </w:r>
     </w:p>
     <w:p>
       <w:pPr>
-        <w:pStyle w:val="Heading6"/>
+        <w:pStyle w:val="ListBullet"/>
         <w:ind w:left="880"/>
       </w:pPr>
       <w:r>
         <w:t>八</w:t>
-      </w:r>
-    </w:p>
-    <w:p>
-      <w:pPr>
-        <w:ind w:left="880"/>
-      </w:pPr>
-      <w:r>
+        <w:br/>
         <w:t>補導に関すること。</w:t>
       </w:r>
     </w:p>
     <w:p>
       <w:pPr>
-        <w:pStyle w:val="Heading6"/>
+        <w:pStyle w:val="ListBullet"/>
         <w:ind w:left="880"/>
       </w:pPr>
       <w:r>
         <w:t>九</w:t>
-      </w:r>
-    </w:p>
-    <w:p>
-      <w:pPr>
-        <w:ind w:left="880"/>
-      </w:pPr>
-      <w:r>
+        <w:br/>
         <w:t>給養に関すること。</w:t>
       </w:r>
     </w:p>
     <w:p>
       <w:pPr>
-        <w:pStyle w:val="Heading6"/>
+        <w:pStyle w:val="ListBullet"/>
         <w:ind w:left="880"/>
       </w:pPr>
       <w:r>
         <w:t>十</w:t>
-      </w:r>
-    </w:p>
-    <w:p>
-      <w:pPr>
-        <w:ind w:left="880"/>
-      </w:pPr>
-      <w:r>
+        <w:br/>
         <w:t>保健、衛生、防疫、医療及び薬剤に関すること。</w:t>
       </w:r>
     </w:p>
     <w:p>
       <w:pPr>
-        <w:pStyle w:val="Heading6"/>
+        <w:pStyle w:val="ListBullet"/>
         <w:ind w:left="880"/>
       </w:pPr>
       <w:r>
         <w:t>十一</w:t>
-      </w:r>
-    </w:p>
-    <w:p>
-      <w:pPr>
-        <w:ind w:left="880"/>
-      </w:pPr>
-      <w:r>
+        <w:br/>
         <w:t>面会及び通信に関すること。</w:t>
       </w:r>
     </w:p>
     <w:p>
       <w:pPr>
-        <w:pStyle w:val="Heading6"/>
+        <w:pStyle w:val="ListBullet"/>
         <w:ind w:left="880"/>
       </w:pPr>
       <w:r>
         <w:t>十二</w:t>
-      </w:r>
-    </w:p>
-    <w:p>
-      <w:pPr>
-        <w:ind w:left="880"/>
-      </w:pPr>
-      <w:r>
+        <w:br/>
         <w:t>保安に関すること。</w:t>
       </w:r>
     </w:p>
     <w:p>
       <w:pPr>
-        <w:pStyle w:val="Heading6"/>
+        <w:pStyle w:val="ListBullet"/>
         <w:ind w:left="880"/>
       </w:pPr>
       <w:r>
         <w:t>十三</w:t>
-      </w:r>
-    </w:p>
-    <w:p>
-      <w:pPr>
-        <w:ind w:left="880"/>
-      </w:pPr>
-      <w:r>
+        <w:br/>
         <w:t>領置に関すること。</w:t>
       </w:r>
     </w:p>
     <w:p>
       <w:pPr>
-        <w:pStyle w:val="Heading6"/>
+        <w:pStyle w:val="ListBullet"/>
         <w:ind w:left="880"/>
       </w:pPr>
       <w:r>
         <w:t>十四</w:t>
-      </w:r>
-    </w:p>
-    <w:p>
-      <w:pPr>
-        <w:ind w:left="880"/>
-      </w:pPr>
-      <w:r>
+        <w:br/>
         <w:t>前各号に掲げるもののほか、婦人補導院の所掌に属するものに関すること。</w:t>
       </w:r>
     </w:p>
@@ -363,6 +289,18 @@
       </w:r>
     </w:p>
     <w:p>
+      <w:pPr>
+        <w:pStyle w:val="Heading5"/>
+        <w:ind w:left="440"/>
+      </w:pPr>
+      <w:r>
+        <w:t>１</w:t>
+      </w:r>
+    </w:p>
+    <w:p>
+      <w:pPr>
+        <w:ind w:left="440"/>
+      </w:pPr>
       <w:r>
         <w:t>この中央省庁等改革推進本部令（次項において「本部令」という。）は、内閣法の一部を改正する法律（平成十一年法律第八十八号）の施行の日（平成十三年一月六日）から施行する。</w:t>
       </w:r>
@@ -404,7 +342,7 @@
     </w:pPr>
     <w:r>
       <w:tab/>
-      <w:t>WeGov v0.1 - FTS141</w:t>
+      <w:t>WeGov v0.2 - FTS141</w:t>
     </w:r>
   </w:p>
 </w:ftr>
